--- a/Apps/CZ/CoreLocalizationPack/app/Src/Reports/SalesInvoiceEmail.docx
+++ b/Apps/CZ/CoreLocalizationPack/app/Src/Reports/SalesInvoiceEmail.docx
@@ -2083,8 +2083,6 @@
  
          < P a y m e n t M e t h o d L b l > P a y m e n t M e t h o d L b l < / P a y m e n t M e t h o d L b l >   
-         < P a y m e n t s L b l > P a y m e n t s L b l < / P a y m e n t s L b l > - 
          < P a y m e n t T e r m s > P a y m e n t T e r m s < / P a y m e n t T e r m s >   
          < P a y m e n t T e r m s L b l > P a y m e n t T e r m s L b l < / P a y m e n t T e r m s L b l > @@ -2101,8 +2099,6 @@
  
          < P o s t i n g D a t e _ S a l e s I n v o i c e H e a d e r C a p t i o n > P o s t i n g D a t e _ S a l e s I n v o i c e H e a d e r C a p t i o n < / P o s t i n g D a t e _ S a l e s I n v o i c e H e a d e r C a p t i o n >   
-         < P r e p a y e d L b l > P r e p a y e d L b l < / P r e p a y e d L b l > - 
          < Q R P a y m e n t C o d e > Q R P a y m e n t C o d e < / Q R P a y m e n t C o d e >   
          < Q R P a y m e n t L b l > Q R P a y m e n t L b l < / Q R P a y m e n t L b l > @@ -2134,8 +2130,6 @@
          < S h i p T o L b l > S h i p T o L b l < / S h i p T o L b l >   
          < S u b t o t a l L b l > S u b t o t a l L b l < / S u b t o t a l L b l > - 
-         < T o t a l A f t e r P r e p a y e d L b l > T o t a l A f t e r P r e p a y e d L b l < / T o t a l A f t e r P r e p a y e d L b l >   
          < T o t a l L b l > T o t a l L b l < / T o t a l L b l >   

--- a/Apps/CZ/CoreLocalizationPack/app/Src/Reports/SalesInvoiceEmail.docx
+++ b/Apps/CZ/CoreLocalizationPack/app/Src/Reports/SalesInvoiceEmail.docx
@@ -1,17 +1,17 @@
 
 <file path=word/document.xml><?xml version="1.0" encoding="utf-8"?>
-<w:document xmlns:wpc="http://schemas.microsoft.com/office/word/2010/wordprocessingCanvas" xmlns:cx="http://schemas.microsoft.com/office/drawing/2014/chartex" xmlns:cx1="http://schemas.microsoft.com/office/drawing/2015/9/8/chartex" xmlns:cx2="http://schemas.microsoft.com/office/drawing/2015/10/21/chartex" xmlns:cx3="http://schemas.microsoft.com/office/drawing/2016/5/9/chartex" xmlns:cx4="http://schemas.microsoft.com/office/drawing/2016/5/10/chartex" xmlns:cx5="http://schemas.microsoft.com/office/drawing/2016/5/11/chartex" xmlns:cx6="http://schemas.microsoft.com/office/drawing/2016/5/12/chartex" xmlns:cx7="http://schemas.microsoft.com/office/drawing/2016/5/13/chartex" xmlns:cx8="http://schemas.microsoft.com/office/drawing/2016/5/14/chartex" xmlns:mc="http://schemas.openxmlformats.org/markup-compatibility/2006" xmlns:aink="http://schemas.microsoft.com/office/drawing/2016/ink" xmlns:am3d="http://schemas.microsoft.com/office/drawing/2017/model3d" xmlns:o="urn:schemas-microsoft-com:office:office" xmlns:oel="http://schemas.microsoft.com/office/2019/extlst" xmlns:r="http://schemas.openxmlformats.org/officeDocument/2006/relationships" xmlns:m="http://schemas.openxmlformats.org/officeDocument/2006/math" xmlns:v="urn:schemas-microsoft-com:vml" xmlns:wp14="http://schemas.microsoft.com/office/word/2010/wordprocessingDrawing" xmlns:wp="http://schemas.openxmlformats.org/drawingml/2006/wordprocessingDrawing" xmlns:w10="urn:schemas-microsoft-com:office:word" xmlns:w="http://schemas.openxmlformats.org/wordprocessingml/2006/main" xmlns:w14="http://schemas.microsoft.com/office/word/2010/wordml" xmlns:w15="http://schemas.microsoft.com/office/word/2012/wordml" xmlns:w16cex="http://schemas.microsoft.com/office/word/2018/wordml/cex" xmlns:w16cid="http://schemas.microsoft.com/office/word/2016/wordml/cid" xmlns:w16="http://schemas.microsoft.com/office/word/2018/wordml" xmlns:w16sdtdh="http://schemas.microsoft.com/office/word/2020/wordml/sdtdatahash" xmlns:w16se="http://schemas.microsoft.com/office/word/2015/wordml/symex" xmlns:wpg="http://schemas.microsoft.com/office/word/2010/wordprocessingGroup" xmlns:wpi="http://schemas.microsoft.com/office/word/2010/wordprocessingInk" xmlns:wne="http://schemas.microsoft.com/office/word/2006/wordml" xmlns:wps="http://schemas.microsoft.com/office/word/2010/wordprocessingShape" mc:Ignorable="w14 w15 w16se w16cid w16 w16cex w16sdtdh wp14">
+<w:document xmlns:wpc="http://schemas.microsoft.com/office/word/2010/wordprocessingCanvas" xmlns:cx="http://schemas.microsoft.com/office/drawing/2014/chartex" xmlns:cx1="http://schemas.microsoft.com/office/drawing/2015/9/8/chartex" xmlns:cx2="http://schemas.microsoft.com/office/drawing/2015/10/21/chartex" xmlns:cx3="http://schemas.microsoft.com/office/drawing/2016/5/9/chartex" xmlns:cx4="http://schemas.microsoft.com/office/drawing/2016/5/10/chartex" xmlns:cx5="http://schemas.microsoft.com/office/drawing/2016/5/11/chartex" xmlns:cx6="http://schemas.microsoft.com/office/drawing/2016/5/12/chartex" xmlns:cx7="http://schemas.microsoft.com/office/drawing/2016/5/13/chartex" xmlns:cx8="http://schemas.microsoft.com/office/drawing/2016/5/14/chartex" xmlns:mc="http://schemas.openxmlformats.org/markup-compatibility/2006" xmlns:aink="http://schemas.microsoft.com/office/drawing/2016/ink" xmlns:am3d="http://schemas.microsoft.com/office/drawing/2017/model3d" xmlns:o="urn:schemas-microsoft-com:office:office" xmlns:oel="http://schemas.microsoft.com/office/2019/extlst" xmlns:r="http://schemas.openxmlformats.org/officeDocument/2006/relationships" xmlns:m="http://schemas.openxmlformats.org/officeDocument/2006/math" xmlns:v="urn:schemas-microsoft-com:vml" xmlns:wp14="http://schemas.microsoft.com/office/word/2010/wordprocessingDrawing" xmlns:wp="http://schemas.openxmlformats.org/drawingml/2006/wordprocessingDrawing" xmlns:w10="urn:schemas-microsoft-com:office:word" xmlns:w="http://schemas.openxmlformats.org/wordprocessingml/2006/main" xmlns:w14="http://schemas.microsoft.com/office/word/2010/wordml" xmlns:w15="http://schemas.microsoft.com/office/word/2012/wordml" xmlns:w16cex="http://schemas.microsoft.com/office/word/2018/wordml/cex" xmlns:w16cid="http://schemas.microsoft.com/office/word/2016/wordml/cid" xmlns:w16="http://schemas.microsoft.com/office/word/2018/wordml" xmlns:w16du="http://schemas.microsoft.com/office/word/2023/wordml/word16du" xmlns:w16sdtdh="http://schemas.microsoft.com/office/word/2020/wordml/sdtdatahash" xmlns:w16sdtfl="http://schemas.microsoft.com/office/word/2024/wordml/sdtformatlock" xmlns:w16se="http://schemas.microsoft.com/office/word/2015/wordml/symex" xmlns:wpg="http://schemas.microsoft.com/office/word/2010/wordprocessingGroup" xmlns:wpi="http://schemas.microsoft.com/office/word/2010/wordprocessingInk" xmlns:wne="http://schemas.microsoft.com/office/word/2006/wordml" xmlns:wps="http://schemas.microsoft.com/office/word/2010/wordprocessingShape" mc:Ignorable="w14 w15 w16se w16cid w16 w16cex w16sdtdh w16sdtfl w16du wp14">
   <w:body>
     <w:sdt>
       <w:sdtPr>
+        <w:alias w:val="#Nav: /Sales_Invoice_Header/DocumentLbl"/>
+        <w:tag w:val="#Nav: Sales_Invoice_CZL/31189"/>
         <w:id w:val="-577675647"/>
         <w:placeholder>
           <w:docPart w:val="DefaultPlaceholder_-1854013440"/>
         </w:placeholder>
-        <w:dataBinding w:prefixMappings="xmlns:ns0='urn:microsoft-dynamics-nav/reports/Sales_Invoice_CZL/31189/'" w:xpath="/ns0:NavWordReportXmlPart[1]/ns0:Sales_Invoice_Header[1]/ns0:DocumentLbl[1]" w:storeItemID="{F635D2F2-E3D5-4CC5-86CC-3F943EE1DABC}"/>
+        <w:dataBinding w:prefixMappings="xmlns:ns0='urn:microsoft-dynamics-nav/reports/Sales_Invoice_CZL/31189/'" w:xpath="/ns0:NavWordReportXmlPart[1]/ns0:Sales_Invoice_Header[1]/ns0:DocumentLbl[1]" w:storeItemID="{3F583A04-D572-49C5-8996-CBB95AFCEA35}"/>
         <w:text/>
-        <w:alias w:val="#Nav: /Sales_Invoice_Header/DocumentLbl"/>
-        <w:tag w:val="#Nav: Sales_Invoice_CZL/31189"/>
       </w:sdtPr>
       <w:sdtContent>
         <w:p>
@@ -19,32 +19,28 @@
             <w:pStyle w:val="Title"/>
             <w:spacing w:before="120"/>
           </w:pPr>
-          <w:proofErr w:type="spellStart"/>
           <w:r>
             <w:t>DocumentLbl</w:t>
           </w:r>
-          <w:proofErr w:type="spellEnd"/>
         </w:p>
       </w:sdtContent>
     </w:sdt>
     <w:p>
       <w:sdt>
         <w:sdtPr>
+          <w:alias w:val="#Nav: /Sales_Invoice_Header/GreetingLbl"/>
+          <w:tag w:val="#Nav: Sales_Invoice_CZL/31189"/>
           <w:id w:val="-248660709"/>
           <w:placeholder>
             <w:docPart w:val="DefaultPlaceholder_-1854013440"/>
           </w:placeholder>
-          <w:dataBinding w:prefixMappings="xmlns:ns0='urn:microsoft-dynamics-nav/reports/Sales_Invoice_CZL/31189/'" w:xpath="/ns0:NavWordReportXmlPart[1]/ns0:Sales_Invoice_Header[1]/ns0:GreetingLbl[1]" w:storeItemID="{F635D2F2-E3D5-4CC5-86CC-3F943EE1DABC}"/>
+          <w:dataBinding w:prefixMappings="xmlns:ns0='urn:microsoft-dynamics-nav/reports/Sales_Invoice_CZL/31189/'" w:xpath="/ns0:NavWordReportXmlPart[1]/ns0:Sales_Invoice_Header[1]/ns0:GreetingLbl[1]" w:storeItemID="{3F583A04-D572-49C5-8996-CBB95AFCEA35}"/>
           <w:text/>
-          <w:alias w:val="#Nav: /Sales_Invoice_Header/GreetingLbl"/>
-          <w:tag w:val="#Nav: Sales_Invoice_CZL/31189"/>
         </w:sdtPr>
         <w:sdtContent>
-          <w:proofErr w:type="spellStart"/>
           <w:r>
             <w:t>GreetingLbl</w:t>
           </w:r>
-          <w:proofErr w:type="spellEnd"/>
         </w:sdtContent>
       </w:sdt>
       <w:r>
@@ -52,14 +48,14 @@
       </w:r>
       <w:sdt>
         <w:sdtPr>
+          <w:alias w:val="#Nav: /Sales_Invoice_Header/CustAddr1"/>
+          <w:tag w:val="#Nav: Sales_Invoice_CZL/31189"/>
           <w:id w:val="-1403366980"/>
           <w:placeholder>
             <w:docPart w:val="DefaultPlaceholder_-1854013440"/>
           </w:placeholder>
-          <w:dataBinding w:prefixMappings="xmlns:ns0='urn:microsoft-dynamics-nav/reports/Sales_Invoice_CZL/31189/'" w:xpath="/ns0:NavWordReportXmlPart[1]/ns0:Sales_Invoice_Header[1]/ns0:CustAddr1[1]" w:storeItemID="{F635D2F2-E3D5-4CC5-86CC-3F943EE1DABC}"/>
+          <w:dataBinding w:prefixMappings="xmlns:ns0='urn:microsoft-dynamics-nav/reports/Sales_Invoice_CZL/31189/'" w:xpath="/ns0:NavWordReportXmlPart[1]/ns0:Sales_Invoice_Header[1]/ns0:CustAddr1[1]" w:storeItemID="{3F583A04-D572-49C5-8996-CBB95AFCEA35}"/>
           <w:text/>
-          <w:alias w:val="#Nav: /Sales_Invoice_Header/CustAddr1"/>
-          <w:tag w:val="#Nav: Sales_Invoice_CZL/31189"/>
         </w:sdtPr>
         <w:sdtContent>
           <w:r>
@@ -73,22 +69,20 @@
     </w:p>
     <w:sdt>
       <w:sdtPr>
+        <w:alias w:val="#Nav: /Sales_Invoice_Header/BodyLbl"/>
+        <w:tag w:val="#Nav: Sales_Invoice_CZL/31189"/>
         <w:id w:val="1734584184"/>
         <w:placeholder>
           <w:docPart w:val="DefaultPlaceholder_-1854013440"/>
         </w:placeholder>
-        <w:dataBinding w:prefixMappings="xmlns:ns0='urn:microsoft-dynamics-nav/reports/Sales_Invoice_CZL/31189/'" w:xpath="/ns0:NavWordReportXmlPart[1]/ns0:Sales_Invoice_Header[1]/ns0:BodyLbl[1]" w:storeItemID="{F635D2F2-E3D5-4CC5-86CC-3F943EE1DABC}"/>
+        <w:dataBinding w:prefixMappings="xmlns:ns0='urn:microsoft-dynamics-nav/reports/Sales_Invoice_CZL/31189/'" w:xpath="/ns0:NavWordReportXmlPart[1]/ns0:Sales_Invoice_Header[1]/ns0:BodyLbl[1]" w:storeItemID="{3F583A04-D572-49C5-8996-CBB95AFCEA35}"/>
         <w:text/>
-        <w:alias w:val="#Nav: /Sales_Invoice_Header/BodyLbl"/>
-        <w:tag w:val="#Nav: Sales_Invoice_CZL/31189"/>
       </w:sdtPr>
       <w:sdtContent>
         <w:p>
-          <w:proofErr w:type="spellStart"/>
           <w:r>
             <w:t>BodyLbl</w:t>
           </w:r>
-          <w:proofErr w:type="spellEnd"/>
         </w:p>
       </w:sdtContent>
     </w:sdt>
@@ -112,20 +106,20 @@
       </w:tblPr>
       <w:tblGrid>
         <w:gridCol w:w="2114"/>
-        <w:gridCol w:w="3624"/>
-        <w:gridCol w:w="4522"/>
+        <w:gridCol w:w="3335"/>
+        <w:gridCol w:w="4811"/>
       </w:tblGrid>
       <w:tr>
         <w:sdt>
           <w:sdtPr>
+            <w:alias w:val="#Nav: /Sales_Invoice_Header/DocumentNoLbl"/>
+            <w:tag w:val="#Nav: Sales_Invoice_CZL/31189"/>
             <w:id w:val="1548642159"/>
             <w:placeholder>
               <w:docPart w:val="DefaultPlaceholder_-1854013440"/>
             </w:placeholder>
-            <w:dataBinding w:prefixMappings="xmlns:ns0='urn:microsoft-dynamics-nav/reports/Sales_Invoice_CZL/31189/'" w:xpath="/ns0:NavWordReportXmlPart[1]/ns0:Sales_Invoice_Header[1]/ns0:DocumentNoLbl[1]" w:storeItemID="{F635D2F2-E3D5-4CC5-86CC-3F943EE1DABC}"/>
+            <w:dataBinding w:prefixMappings="xmlns:ns0='urn:microsoft-dynamics-nav/reports/Sales_Invoice_CZL/31189/'" w:xpath="/ns0:NavWordReportXmlPart[1]/ns0:Sales_Invoice_Header[1]/ns0:DocumentNoLbl[1]" w:storeItemID="{3F583A04-D572-49C5-8996-CBB95AFCEA35}"/>
             <w:text/>
-            <w:alias w:val="#Nav: /Sales_Invoice_Header/DocumentNoLbl"/>
-            <w:tag w:val="#Nav: Sales_Invoice_CZL/31189"/>
           </w:sdtPr>
           <w:sdtContent>
             <w:tc>
@@ -142,27 +136,24 @@
               <w:p>
                 <w:pPr>
                   <w:pStyle w:val="Heading1"/>
-                  <w:outlineLvl w:val="0"/>
                 </w:pPr>
-                <w:proofErr w:type="spellStart"/>
                 <w:r>
                   <w:t>DocumentNoLbl</w:t>
                 </w:r>
-                <w:proofErr w:type="spellEnd"/>
               </w:p>
             </w:tc>
           </w:sdtContent>
         </w:sdt>
         <w:sdt>
           <w:sdtPr>
+            <w:alias w:val="#Nav: /Sales_Invoice_Header/DueDate_SalesInvoiceHeaderCaption"/>
+            <w:tag w:val="#Nav: Sales_Invoice_CZL/31189"/>
             <w:id w:val="1525752757"/>
             <w:placeholder>
               <w:docPart w:val="DefaultPlaceholder_-1854013440"/>
             </w:placeholder>
-            <w:dataBinding w:prefixMappings="xmlns:ns0='urn:microsoft-dynamics-nav/reports/Sales_Invoice_CZL/31189/'" w:xpath="/ns0:NavWordReportXmlPart[1]/ns0:Sales_Invoice_Header[1]/ns0:DueDate_SalesInvoiceHeaderCaption[1]" w:storeItemID="{F635D2F2-E3D5-4CC5-86CC-3F943EE1DABC}"/>
+            <w:dataBinding w:prefixMappings="xmlns:ns0='urn:microsoft-dynamics-nav/reports/Sales_Invoice_CZL/31189/'" w:xpath="/ns0:NavWordReportXmlPart[1]/ns0:Sales_Invoice_Header[1]/ns0:DueDate_SalesInvoiceHeaderCaption[1]" w:storeItemID="{3F583A04-D572-49C5-8996-CBB95AFCEA35}"/>
             <w:text/>
-            <w:alias w:val="#Nav: /Sales_Invoice_Header/DueDate_SalesInvoiceHeaderCaption"/>
-            <w:tag w:val="#Nav: Sales_Invoice_CZL/31189"/>
           </w:sdtPr>
           <w:sdtContent>
             <w:tc>
@@ -179,27 +170,24 @@
               <w:p>
                 <w:pPr>
                   <w:pStyle w:val="Heading1"/>
-                  <w:outlineLvl w:val="0"/>
                 </w:pPr>
-                <w:proofErr w:type="spellStart"/>
                 <w:r>
                   <w:t>DueDate_SalesInvoiceHeaderCaption</w:t>
                 </w:r>
-                <w:proofErr w:type="spellEnd"/>
               </w:p>
             </w:tc>
           </w:sdtContent>
         </w:sdt>
         <w:sdt>
           <w:sdtPr>
+            <w:alias w:val="#Nav: /Sales_Invoice_Header/AmountIncludingVAT_SalesInvoiceHeaderCaption"/>
+            <w:tag w:val="#Nav: Sales_Invoice_CZL/31189"/>
             <w:id w:val="2024359338"/>
             <w:placeholder>
               <w:docPart w:val="DefaultPlaceholder_-1854013440"/>
             </w:placeholder>
-            <w:dataBinding w:prefixMappings="xmlns:ns0='urn:microsoft-dynamics-nav/reports/Sales_Invoice_CZL/31189/'" w:xpath="/ns0:NavWordReportXmlPart[1]/ns0:Sales_Invoice_Header[1]/ns0:AmountIncludingVAT_SalesInvoiceHeaderCaption[1]" w:storeItemID="{F635D2F2-E3D5-4CC5-86CC-3F943EE1DABC}"/>
+            <w:dataBinding w:prefixMappings="xmlns:ns0='urn:microsoft-dynamics-nav/reports/Sales_Invoice_CZL/31189/'" w:xpath="/ns0:NavWordReportXmlPart[1]/ns0:Sales_Invoice_Header[1]/ns0:AmountIncludingVAT_SalesInvoiceHeaderCaption[1]" w:storeItemID="{3F583A04-D572-49C5-8996-CBB95AFCEA35}"/>
             <w:text/>
-            <w:alias w:val="#Nav: /Sales_Invoice_Header/AmountIncludingVAT_SalesInvoiceHeaderCaption"/>
-            <w:tag w:val="#Nav: Sales_Invoice_CZL/31189"/>
           </w:sdtPr>
           <w:sdtContent>
             <w:tc>
@@ -217,13 +205,10 @@
                 <w:pPr>
                   <w:pStyle w:val="Heading1"/>
                   <w:jc w:val="right"/>
-                  <w:outlineLvl w:val="0"/>
                 </w:pPr>
-                <w:proofErr w:type="spellStart"/>
                 <w:r>
                   <w:t>AmountIncludingVAT_SalesInvoiceHeaderCaption</w:t>
                 </w:r>
-                <w:proofErr w:type="spellEnd"/>
               </w:p>
             </w:tc>
           </w:sdtContent>
@@ -232,14 +217,14 @@
       <w:tr>
         <w:sdt>
           <w:sdtPr>
+            <w:alias w:val="#Nav: /Sales_Invoice_Header/No_SalesInvoiceHeader"/>
+            <w:tag w:val="#Nav: Sales_Invoice_CZL/31189"/>
             <w:id w:val="1761712672"/>
             <w:placeholder>
               <w:docPart w:val="DefaultPlaceholder_-1854013440"/>
             </w:placeholder>
-            <w:dataBinding w:prefixMappings="xmlns:ns0='urn:microsoft-dynamics-nav/reports/Sales_Invoice_CZL/31189/'" w:xpath="/ns0:NavWordReportXmlPart[1]/ns0:Sales_Invoice_Header[1]/ns0:No_SalesInvoiceHeader[1]" w:storeItemID="{F635D2F2-E3D5-4CC5-86CC-3F943EE1DABC}"/>
+            <w:dataBinding w:prefixMappings="xmlns:ns0='urn:microsoft-dynamics-nav/reports/Sales_Invoice_CZL/31189/'" w:xpath="/ns0:NavWordReportXmlPart[1]/ns0:Sales_Invoice_Header[1]/ns0:No_SalesInvoiceHeader[1]" w:storeItemID="{3F583A04-D572-49C5-8996-CBB95AFCEA35}"/>
             <w:text/>
-            <w:alias w:val="#Nav: /Sales_Invoice_Header/No_SalesInvoiceHeader"/>
-            <w:tag w:val="#Nav: Sales_Invoice_CZL/31189"/>
           </w:sdtPr>
           <w:sdtContent>
             <w:tc>
@@ -254,25 +239,23 @@
                 <w:hideMark/>
               </w:tcPr>
               <w:p>
-                <w:proofErr w:type="spellStart"/>
                 <w:r>
                   <w:t>No_SalesInvoiceHeader</w:t>
                 </w:r>
-                <w:proofErr w:type="spellEnd"/>
               </w:p>
             </w:tc>
           </w:sdtContent>
         </w:sdt>
         <w:sdt>
           <w:sdtPr>
+            <w:alias w:val="#Nav: /Sales_Invoice_Header/DueDate_SalesInvoiceHeader"/>
+            <w:tag w:val="#Nav: Sales_Invoice_CZL/31189"/>
             <w:id w:val="-650283483"/>
             <w:placeholder>
               <w:docPart w:val="DefaultPlaceholder_-1854013440"/>
             </w:placeholder>
-            <w:dataBinding w:prefixMappings="xmlns:ns0='urn:microsoft-dynamics-nav/reports/Sales_Invoice_CZL/31189/'" w:xpath="/ns0:NavWordReportXmlPart[1]/ns0:Sales_Invoice_Header[1]/ns0:DueDate_SalesInvoiceHeader[1]" w:storeItemID="{F635D2F2-E3D5-4CC5-86CC-3F943EE1DABC}"/>
+            <w:dataBinding w:prefixMappings="xmlns:ns0='urn:microsoft-dynamics-nav/reports/Sales_Invoice_CZL/31189/'" w:xpath="/ns0:NavWordReportXmlPart[1]/ns0:Sales_Invoice_Header[1]/ns0:DueDate_SalesInvoiceHeader[1]" w:storeItemID="{3F583A04-D572-49C5-8996-CBB95AFCEA35}"/>
             <w:text/>
-            <w:alias w:val="#Nav: /Sales_Invoice_Header/DueDate_SalesInvoiceHeader"/>
-            <w:tag w:val="#Nav: Sales_Invoice_CZL/31189"/>
           </w:sdtPr>
           <w:sdtContent>
             <w:tc>
@@ -287,25 +270,23 @@
                 <w:hideMark/>
               </w:tcPr>
               <w:p>
-                <w:proofErr w:type="spellStart"/>
                 <w:r>
                   <w:t>DueDate_SalesInvoiceHeader</w:t>
                 </w:r>
-                <w:proofErr w:type="spellEnd"/>
               </w:p>
             </w:tc>
           </w:sdtContent>
         </w:sdt>
         <w:sdt>
           <w:sdtPr>
+            <w:alias w:val="#Nav: /Sales_Invoice_Header/Formatted_AmountIncludingVAT_SalesInvoiceHeader"/>
+            <w:tag w:val="#Nav: Sales_Invoice_CZL/31189"/>
             <w:id w:val="975024579"/>
             <w:placeholder>
               <w:docPart w:val="DefaultPlaceholder_-1854013440"/>
             </w:placeholder>
-            <w:dataBinding w:prefixMappings="xmlns:ns0='urn:microsoft-dynamics-nav/reports/Sales_Invoice_CZL/31189/'" w:xpath="/ns0:NavWordReportXmlPart[1]/ns0:Sales_Invoice_Header[1]/ns0:AmountIncludingVAT_SalesInvoiceHeader[1]" w:storeItemID="{F635D2F2-E3D5-4CC5-86CC-3F943EE1DABC}"/>
+            <w:dataBinding w:prefixMappings="xmlns:ns0='urn:microsoft-dynamics-nav/reports/Sales_Invoice_CZL/31189/'" w:xpath="/ns0:NavWordReportXmlPart[1]/ns0:Sales_Invoice_Header[1]/ns0:Formatted_AmountIncludingVAT_SalesInvoiceHeader[1]" w:storeItemID="{3F583A04-D572-49C5-8996-CBB95AFCEA35}"/>
             <w:text/>
-            <w:alias w:val="#Nav: /Sales_Invoice_Header/AmountIncludingVAT_SalesInvoiceHeader"/>
-            <w:tag w:val="#Nav: Sales_Invoice_CZL/31189"/>
           </w:sdtPr>
           <w:sdtContent>
             <w:tc>
@@ -323,11 +304,9 @@
                 <w:pPr>
                   <w:jc w:val="right"/>
                 </w:pPr>
-                <w:proofErr w:type="spellStart"/>
                 <w:r>
-                  <w:t>AmountIncludingVAT_SalesInvoiceHeader</w:t>
+                  <w:t>Formatted_AmountIncludingVAT_SalesInvoiceHeader</w:t>
                 </w:r>
-                <w:proofErr w:type="spellEnd"/>
               </w:p>
             </w:tc>
           </w:sdtContent>
@@ -357,21 +336,19 @@
       </w:pPr>
       <w:sdt>
         <w:sdtPr>
+          <w:alias w:val="#Nav: /Sales_Invoice_Header/ClosingLbl"/>
+          <w:tag w:val="#Nav: Sales_Invoice_CZL/31189"/>
           <w:id w:val="1222169401"/>
           <w:placeholder>
             <w:docPart w:val="DefaultPlaceholder_-1854013440"/>
           </w:placeholder>
-          <w:dataBinding w:prefixMappings="xmlns:ns0='urn:microsoft-dynamics-nav/reports/Sales_Invoice_CZL/31189/'" w:xpath="/ns0:NavWordReportXmlPart[1]/ns0:Sales_Invoice_Header[1]/ns0:ClosingLbl[1]" w:storeItemID="{F635D2F2-E3D5-4CC5-86CC-3F943EE1DABC}"/>
+          <w:dataBinding w:prefixMappings="xmlns:ns0='urn:microsoft-dynamics-nav/reports/Sales_Invoice_CZL/31189/'" w:xpath="/ns0:NavWordReportXmlPart[1]/ns0:Sales_Invoice_Header[1]/ns0:ClosingLbl[1]" w:storeItemID="{3F583A04-D572-49C5-8996-CBB95AFCEA35}"/>
           <w:text/>
-          <w:alias w:val="#Nav: /Sales_Invoice_Header/ClosingLbl"/>
-          <w:tag w:val="#Nav: Sales_Invoice_CZL/31189"/>
         </w:sdtPr>
         <w:sdtContent>
-          <w:proofErr w:type="spellStart"/>
           <w:r>
             <w:t>ClosingLbl</w:t>
           </w:r>
-          <w:proofErr w:type="spellEnd"/>
         </w:sdtContent>
       </w:sdt>
       <w:r>
@@ -380,22 +357,20 @@
     </w:p>
     <w:sdt>
       <w:sdtPr>
+        <w:alias w:val="#Nav: /Sales_Invoice_Header/CopyLoop/Salesperson_Purchaser/Name_SalespersonPurchaser"/>
+        <w:tag w:val="#Nav: Sales_Invoice_CZL/31189"/>
         <w:id w:val="2118555135"/>
         <w:placeholder>
           <w:docPart w:val="DefaultPlaceholder_-1854013440"/>
         </w:placeholder>
-        <w:dataBinding w:prefixMappings="xmlns:ns0='urn:microsoft-dynamics-nav/reports/Sales_Invoice_CZL/31189/'" w:xpath="/ns0:NavWordReportXmlPart[1]/ns0:Sales_Invoice_Header[1]/ns0:CopyLoop[1]/ns0:Salesperson_Purchaser[1]/ns0:Name_SalespersonPurchaser[1]" w:storeItemID="{F635D2F2-E3D5-4CC5-86CC-3F943EE1DABC}"/>
+        <w:dataBinding w:prefixMappings="xmlns:ns0='urn:microsoft-dynamics-nav/reports/Sales_Invoice_CZL/31189/'" w:xpath="/ns0:NavWordReportXmlPart[1]/ns0:Sales_Invoice_Header[1]/ns0:CopyLoop[1]/ns0:Salesperson_Purchaser[1]/ns0:Name_SalespersonPurchaser[1]" w:storeItemID="{3F583A04-D572-49C5-8996-CBB95AFCEA35}"/>
         <w:text/>
-        <w:alias w:val="#Nav: /Sales_Invoice_Header/CopyLoop/Salesperson_Purchaser/Name_SalespersonPurchaser"/>
-        <w:tag w:val="#Nav: Sales_Invoice_CZL/31189"/>
       </w:sdtPr>
       <w:sdtContent>
         <w:p>
-          <w:proofErr w:type="spellStart"/>
           <w:r>
             <w:t>Name_SalespersonPurchaser</w:t>
           </w:r>
-          <w:proofErr w:type="spellEnd"/>
         </w:p>
       </w:sdtContent>
     </w:sdt>
@@ -407,7 +382,7 @@
         <w:placeholder>
           <w:docPart w:val="DefaultPlaceholder_-1854013440"/>
         </w:placeholder>
-        <w:dataBinding w:prefixMappings="xmlns:ns0='urn:microsoft-dynamics-nav/reports/Sales_Invoice_CZL/31189/'" w:xpath="/ns0:NavWordReportXmlPart[1]/ns0:Company_Information[1]/ns0:CompanyAddr1[1]" w:storeItemID="{F635D2F2-E3D5-4CC5-86CC-3F943EE1DABC}"/>
+        <w:dataBinding w:prefixMappings="xmlns:ns0='urn:microsoft-dynamics-nav/reports/Sales_Invoice_CZL/31189/'" w:xpath="/ns0:NavWordReportXmlPart[1]/ns0:Company_Information[1]/ns0:CompanyAddr1[1]" w:storeItemID="{3F583A04-D572-49C5-8996-CBB95AFCEA35}"/>
         <w:text/>
       </w:sdtPr>
       <w:sdtContent>
@@ -429,7 +404,7 @@
         <w:placeholder>
           <w:docPart w:val="DefaultPlaceholder_-1854013440"/>
         </w:placeholder>
-        <w:dataBinding w:prefixMappings="xmlns:ns0='urn:microsoft-dynamics-nav/reports/Sales_Invoice_CZL/31189/'" w:xpath="/ns0:NavWordReportXmlPart[1]/ns0:Company_Information[1]/ns0:CompanyAddr2[1]" w:storeItemID="{F635D2F2-E3D5-4CC5-86CC-3F943EE1DABC}"/>
+        <w:dataBinding w:prefixMappings="xmlns:ns0='urn:microsoft-dynamics-nav/reports/Sales_Invoice_CZL/31189/'" w:xpath="/ns0:NavWordReportXmlPart[1]/ns0:Company_Information[1]/ns0:CompanyAddr2[1]" w:storeItemID="{3F583A04-D572-49C5-8996-CBB95AFCEA35}"/>
         <w:text/>
       </w:sdtPr>
       <w:sdtContent>
@@ -451,7 +426,7 @@
         <w:placeholder>
           <w:docPart w:val="DefaultPlaceholder_-1854013440"/>
         </w:placeholder>
-        <w:dataBinding w:prefixMappings="xmlns:ns0='urn:microsoft-dynamics-nav/reports/Sales_Invoice_CZL/31189/'" w:xpath="/ns0:NavWordReportXmlPart[1]/ns0:Company_Information[1]/ns0:CompanyAddr3[1]" w:storeItemID="{F635D2F2-E3D5-4CC5-86CC-3F943EE1DABC}"/>
+        <w:dataBinding w:prefixMappings="xmlns:ns0='urn:microsoft-dynamics-nav/reports/Sales_Invoice_CZL/31189/'" w:xpath="/ns0:NavWordReportXmlPart[1]/ns0:Company_Information[1]/ns0:CompanyAddr3[1]" w:storeItemID="{3F583A04-D572-49C5-8996-CBB95AFCEA35}"/>
         <w:text/>
       </w:sdtPr>
       <w:sdtContent>
@@ -473,7 +448,7 @@
         <w:placeholder>
           <w:docPart w:val="DefaultPlaceholder_-1854013440"/>
         </w:placeholder>
-        <w:dataBinding w:prefixMappings="xmlns:ns0='urn:microsoft-dynamics-nav/reports/Sales_Invoice_CZL/31189/'" w:xpath="/ns0:NavWordReportXmlPart[1]/ns0:Company_Information[1]/ns0:CompanyAddr4[1]" w:storeItemID="{F635D2F2-E3D5-4CC5-86CC-3F943EE1DABC}"/>
+        <w:dataBinding w:prefixMappings="xmlns:ns0='urn:microsoft-dynamics-nav/reports/Sales_Invoice_CZL/31189/'" w:xpath="/ns0:NavWordReportXmlPart[1]/ns0:Company_Information[1]/ns0:CompanyAddr4[1]" w:storeItemID="{3F583A04-D572-49C5-8996-CBB95AFCEA35}"/>
         <w:text/>
       </w:sdtPr>
       <w:sdtContent>
@@ -495,7 +470,7 @@
         <w:placeholder>
           <w:docPart w:val="DefaultPlaceholder_-1854013440"/>
         </w:placeholder>
-        <w:dataBinding w:prefixMappings="xmlns:ns0='urn:microsoft-dynamics-nav/reports/Sales_Invoice_CZL/31189/'" w:xpath="/ns0:NavWordReportXmlPart[1]/ns0:Company_Information[1]/ns0:CompanyAddr5[1]" w:storeItemID="{F635D2F2-E3D5-4CC5-86CC-3F943EE1DABC}"/>
+        <w:dataBinding w:prefixMappings="xmlns:ns0='urn:microsoft-dynamics-nav/reports/Sales_Invoice_CZL/31189/'" w:xpath="/ns0:NavWordReportXmlPart[1]/ns0:Company_Information[1]/ns0:CompanyAddr5[1]" w:storeItemID="{3F583A04-D572-49C5-8996-CBB95AFCEA35}"/>
         <w:text/>
       </w:sdtPr>
       <w:sdtContent>
@@ -517,7 +492,7 @@
         <w:placeholder>
           <w:docPart w:val="DefaultPlaceholder_-1854013440"/>
         </w:placeholder>
-        <w:dataBinding w:prefixMappings="xmlns:ns0='urn:microsoft-dynamics-nav/reports/Sales_Invoice_CZL/31189/'" w:xpath="/ns0:NavWordReportXmlPart[1]/ns0:Company_Information[1]/ns0:CompanyAddr6[1]" w:storeItemID="{F635D2F2-E3D5-4CC5-86CC-3F943EE1DABC}"/>
+        <w:dataBinding w:prefixMappings="xmlns:ns0='urn:microsoft-dynamics-nav/reports/Sales_Invoice_CZL/31189/'" w:xpath="/ns0:NavWordReportXmlPart[1]/ns0:Company_Information[1]/ns0:CompanyAddr6[1]" w:storeItemID="{3F583A04-D572-49C5-8996-CBB95AFCEA35}"/>
         <w:text/>
       </w:sdtPr>
       <w:sdtContent>
@@ -542,7 +517,7 @@
 </file>
 
 <file path=word/styles.xml><?xml version="1.0" encoding="utf-8"?>
-<w:styles xmlns:mc="http://schemas.openxmlformats.org/markup-compatibility/2006" xmlns:r="http://schemas.openxmlformats.org/officeDocument/2006/relationships" xmlns:w="http://schemas.openxmlformats.org/wordprocessingml/2006/main" xmlns:w14="http://schemas.microsoft.com/office/word/2010/wordml" xmlns:w15="http://schemas.microsoft.com/office/word/2012/wordml" xmlns:w16cex="http://schemas.microsoft.com/office/word/2018/wordml/cex" xmlns:w16cid="http://schemas.microsoft.com/office/word/2016/wordml/cid" xmlns:w16="http://schemas.microsoft.com/office/word/2018/wordml" xmlns:w16sdtdh="http://schemas.microsoft.com/office/word/2020/wordml/sdtdatahash" xmlns:w16se="http://schemas.microsoft.com/office/word/2015/wordml/symex" mc:Ignorable="w14 w15 w16se w16cid w16 w16cex w16sdtdh">
+<w:styles xmlns:mc="http://schemas.openxmlformats.org/markup-compatibility/2006" xmlns:r="http://schemas.openxmlformats.org/officeDocument/2006/relationships" xmlns:w="http://schemas.openxmlformats.org/wordprocessingml/2006/main" xmlns:w14="http://schemas.microsoft.com/office/word/2010/wordml" xmlns:w15="http://schemas.microsoft.com/office/word/2012/wordml" xmlns:w16cex="http://schemas.microsoft.com/office/word/2018/wordml/cex" xmlns:w16cid="http://schemas.microsoft.com/office/word/2016/wordml/cid" xmlns:w16="http://schemas.microsoft.com/office/word/2018/wordml" xmlns:w16du="http://schemas.microsoft.com/office/word/2023/wordml/word16du" xmlns:w16sdtdh="http://schemas.microsoft.com/office/word/2020/wordml/sdtdatahash" xmlns:w16sdtfl="http://schemas.microsoft.com/office/word/2024/wordml/sdtformatlock" xmlns:w16se="http://schemas.microsoft.com/office/word/2015/wordml/symex" mc:Ignorable="w14 w15 w16se w16cid w16 w16cex w16sdtdh w16sdtfl w16du">
   <w:docDefaults>
     <w:rPrDefault>
       <w:rPr>
@@ -1116,7 +1091,7 @@
 </file>
 
 <file path=word/glossary/document.xml><?xml version="1.0" encoding="utf-8"?>
-<w:glossaryDocument xmlns:wpc="http://schemas.microsoft.com/office/word/2010/wordprocessingCanvas" xmlns:cx="http://schemas.microsoft.com/office/drawing/2014/chartex" xmlns:cx1="http://schemas.microsoft.com/office/drawing/2015/9/8/chartex" xmlns:cx2="http://schemas.microsoft.com/office/drawing/2015/10/21/chartex" xmlns:cx3="http://schemas.microsoft.com/office/drawing/2016/5/9/chartex" xmlns:cx4="http://schemas.microsoft.com/office/drawing/2016/5/10/chartex" xmlns:cx5="http://schemas.microsoft.com/office/drawing/2016/5/11/chartex" xmlns:cx6="http://schemas.microsoft.com/office/drawing/2016/5/12/chartex" xmlns:cx7="http://schemas.microsoft.com/office/drawing/2016/5/13/chartex" xmlns:cx8="http://schemas.microsoft.com/office/drawing/2016/5/14/chartex" xmlns:mc="http://schemas.openxmlformats.org/markup-compatibility/2006" xmlns:aink="http://schemas.microsoft.com/office/drawing/2016/ink" xmlns:am3d="http://schemas.microsoft.com/office/drawing/2017/model3d" xmlns:o="urn:schemas-microsoft-com:office:office" xmlns:oel="http://schemas.microsoft.com/office/2019/extlst" xmlns:r="http://schemas.openxmlformats.org/officeDocument/2006/relationships" xmlns:m="http://schemas.openxmlformats.org/officeDocument/2006/math" xmlns:v="urn:schemas-microsoft-com:vml" xmlns:wp14="http://schemas.microsoft.com/office/word/2010/wordprocessingDrawing" xmlns:wp="http://schemas.openxmlformats.org/drawingml/2006/wordprocessingDrawing" xmlns:w10="urn:schemas-microsoft-com:office:word" xmlns:w="http://schemas.openxmlformats.org/wordprocessingml/2006/main" xmlns:w14="http://schemas.microsoft.com/office/word/2010/wordml" xmlns:w15="http://schemas.microsoft.com/office/word/2012/wordml" xmlns:w16cex="http://schemas.microsoft.com/office/word/2018/wordml/cex" xmlns:w16cid="http://schemas.microsoft.com/office/word/2016/wordml/cid" xmlns:w16="http://schemas.microsoft.com/office/word/2018/wordml" xmlns:w16sdtdh="http://schemas.microsoft.com/office/word/2020/wordml/sdtdatahash" xmlns:w16se="http://schemas.microsoft.com/office/word/2015/wordml/symex" xmlns:wpg="http://schemas.microsoft.com/office/word/2010/wordprocessingGroup" xmlns:wpi="http://schemas.microsoft.com/office/word/2010/wordprocessingInk" xmlns:wne="http://schemas.microsoft.com/office/word/2006/wordml" xmlns:wps="http://schemas.microsoft.com/office/word/2010/wordprocessingShape" mc:Ignorable="w14 w15 w16se w16cid w16 w16cex w16sdtdh wp14">
+<w:glossaryDocument xmlns:wpc="http://schemas.microsoft.com/office/word/2010/wordprocessingCanvas" xmlns:cx="http://schemas.microsoft.com/office/drawing/2014/chartex" xmlns:cx1="http://schemas.microsoft.com/office/drawing/2015/9/8/chartex" xmlns:cx2="http://schemas.microsoft.com/office/drawing/2015/10/21/chartex" xmlns:cx3="http://schemas.microsoft.com/office/drawing/2016/5/9/chartex" xmlns:cx4="http://schemas.microsoft.com/office/drawing/2016/5/10/chartex" xmlns:cx5="http://schemas.microsoft.com/office/drawing/2016/5/11/chartex" xmlns:cx6="http://schemas.microsoft.com/office/drawing/2016/5/12/chartex" xmlns:cx7="http://schemas.microsoft.com/office/drawing/2016/5/13/chartex" xmlns:cx8="http://schemas.microsoft.com/office/drawing/2016/5/14/chartex" xmlns:mc="http://schemas.openxmlformats.org/markup-compatibility/2006" xmlns:aink="http://schemas.microsoft.com/office/drawing/2016/ink" xmlns:am3d="http://schemas.microsoft.com/office/drawing/2017/model3d" xmlns:o="urn:schemas-microsoft-com:office:office" xmlns:oel="http://schemas.microsoft.com/office/2019/extlst" xmlns:r="http://schemas.openxmlformats.org/officeDocument/2006/relationships" xmlns:m="http://schemas.openxmlformats.org/officeDocument/2006/math" xmlns:v="urn:schemas-microsoft-com:vml" xmlns:wp14="http://schemas.microsoft.com/office/word/2010/wordprocessingDrawing" xmlns:wp="http://schemas.openxmlformats.org/drawingml/2006/wordprocessingDrawing" xmlns:w10="urn:schemas-microsoft-com:office:word" xmlns:w="http://schemas.openxmlformats.org/wordprocessingml/2006/main" xmlns:w14="http://schemas.microsoft.com/office/word/2010/wordml" xmlns:w15="http://schemas.microsoft.com/office/word/2012/wordml" xmlns:w16cex="http://schemas.microsoft.com/office/word/2018/wordml/cex" xmlns:w16cid="http://schemas.microsoft.com/office/word/2016/wordml/cid" xmlns:w16="http://schemas.microsoft.com/office/word/2018/wordml" xmlns:w16du="http://schemas.microsoft.com/office/word/2023/wordml/word16du" xmlns:w16sdtdh="http://schemas.microsoft.com/office/word/2020/wordml/sdtdatahash" xmlns:w16sdtfl="http://schemas.microsoft.com/office/word/2024/wordml/sdtformatlock" xmlns:w16se="http://schemas.microsoft.com/office/word/2015/wordml/symex" xmlns:wpg="http://schemas.microsoft.com/office/word/2010/wordprocessingGroup" xmlns:wpi="http://schemas.microsoft.com/office/word/2010/wordprocessingInk" xmlns:wne="http://schemas.microsoft.com/office/word/2006/wordml" xmlns:wps="http://schemas.microsoft.com/office/word/2010/wordprocessingShape" mc:Ignorable="w14 w15 w16se w16cid w16 w16cex w16sdtdh w16sdtfl w16du wp14">
   <w:docParts>
     <w:docPart>
       <w:docPartPr>
@@ -1149,13 +1124,13 @@
 </file>
 
 <file path=word/glossary/fontTable.xml><?xml version="1.0" encoding="utf-8"?>
-<w:fonts xmlns:mc="http://schemas.openxmlformats.org/markup-compatibility/2006" xmlns:r="http://schemas.openxmlformats.org/officeDocument/2006/relationships" xmlns:w="http://schemas.openxmlformats.org/wordprocessingml/2006/main" xmlns:w14="http://schemas.microsoft.com/office/word/2010/wordml" xmlns:w15="http://schemas.microsoft.com/office/word/2012/wordml" xmlns:w16cex="http://schemas.microsoft.com/office/word/2018/wordml/cex" xmlns:w16cid="http://schemas.microsoft.com/office/word/2016/wordml/cid" xmlns:w16="http://schemas.microsoft.com/office/word/2018/wordml" xmlns:w16sdtdh="http://schemas.microsoft.com/office/word/2020/wordml/sdtdatahash" xmlns:w16se="http://schemas.microsoft.com/office/word/2015/wordml/symex" mc:Ignorable="w14 w15 w16se w16cid w16 w16cex w16sdtdh">
+<w:fonts xmlns:mc="http://schemas.openxmlformats.org/markup-compatibility/2006" xmlns:r="http://schemas.openxmlformats.org/officeDocument/2006/relationships" xmlns:w="http://schemas.openxmlformats.org/wordprocessingml/2006/main" xmlns:w14="http://schemas.microsoft.com/office/word/2010/wordml" xmlns:w15="http://schemas.microsoft.com/office/word/2012/wordml" xmlns:w16cex="http://schemas.microsoft.com/office/word/2018/wordml/cex" xmlns:w16cid="http://schemas.microsoft.com/office/word/2016/wordml/cid" xmlns:w16="http://schemas.microsoft.com/office/word/2018/wordml" xmlns:w16du="http://schemas.microsoft.com/office/word/2023/wordml/word16du" xmlns:w16sdtdh="http://schemas.microsoft.com/office/word/2020/wordml/sdtdatahash" xmlns:w16sdtfl="http://schemas.microsoft.com/office/word/2024/wordml/sdtformatlock" xmlns:w16se="http://schemas.microsoft.com/office/word/2015/wordml/symex" mc:Ignorable="w14 w15 w16se w16cid w16 w16cex w16sdtdh w16sdtfl w16du">
   <w:font w:name="Calibri">
     <w:panose1 w:val="020F0502020204030204"/>
     <w:charset w:val="00"/>
     <w:family w:val="swiss"/>
     <w:pitch w:val="variable"/>
-    <w:sig w:usb0="E4002EFF" w:usb1="C000247B" w:usb2="00000009" w:usb3="00000000" w:csb0="000001FF" w:csb1="00000000"/>
+    <w:sig w:usb0="E4002EFF" w:usb1="C200247B" w:usb2="00000009" w:usb3="00000000" w:csb0="000001FF" w:csb1="00000000"/>
   </w:font>
   <w:font w:name="Times New Roman">
     <w:panose1 w:val="02020603050405020304"/>
@@ -1169,13 +1144,25 @@
     <w:charset w:val="00"/>
     <w:family w:val="swiss"/>
     <w:pitch w:val="variable"/>
-    <w:sig w:usb0="E4002EFF" w:usb1="C000247B" w:usb2="00000009" w:usb3="00000000" w:csb0="000001FF" w:csb1="00000000"/>
+    <w:sig w:usb0="E4002EFF" w:usb1="C200247B" w:usb2="00000009" w:usb3="00000000" w:csb0="000001FF" w:csb1="00000000"/>
+  </w:font>
+  <w:font w:name="Aptos">
+    <w:charset w:val="00"/>
+    <w:family w:val="swiss"/>
+    <w:pitch w:val="variable"/>
+    <w:sig w:usb0="20000287" w:usb1="00000003" w:usb2="00000000" w:usb3="00000000" w:csb0="0000019F" w:csb1="00000000"/>
+  </w:font>
+  <w:font w:name="Aptos Display">
+    <w:charset w:val="00"/>
+    <w:family w:val="swiss"/>
+    <w:pitch w:val="variable"/>
+    <w:sig w:usb0="20000287" w:usb1="00000003" w:usb2="00000000" w:usb3="00000000" w:csb0="0000019F" w:csb1="00000000"/>
   </w:font>
 </w:fonts>
 </file>
 
 <file path=word/glossary/settings.xml><?xml version="1.0" encoding="utf-8"?>
-<w:settings xmlns:mc="http://schemas.openxmlformats.org/markup-compatibility/2006" xmlns:o="urn:schemas-microsoft-com:office:office" xmlns:r="http://schemas.openxmlformats.org/officeDocument/2006/relationships" xmlns:m="http://schemas.openxmlformats.org/officeDocument/2006/math" xmlns:v="urn:schemas-microsoft-com:vml" xmlns:w10="urn:schemas-microsoft-com:office:word" xmlns:w="http://schemas.openxmlformats.org/wordprocessingml/2006/main" xmlns:w14="http://schemas.microsoft.com/office/word/2010/wordml" xmlns:w15="http://schemas.microsoft.com/office/word/2012/wordml" xmlns:w16cex="http://schemas.microsoft.com/office/word/2018/wordml/cex" xmlns:w16cid="http://schemas.microsoft.com/office/word/2016/wordml/cid" xmlns:w16="http://schemas.microsoft.com/office/word/2018/wordml" xmlns:w16sdtdh="http://schemas.microsoft.com/office/word/2020/wordml/sdtdatahash" xmlns:w16se="http://schemas.microsoft.com/office/word/2015/wordml/symex" xmlns:sl="http://schemas.openxmlformats.org/schemaLibrary/2006/main" mc:Ignorable="w14 w15 w16se w16cid w16 w16cex w16sdtdh">
+<w:settings xmlns:mc="http://schemas.openxmlformats.org/markup-compatibility/2006" xmlns:o="urn:schemas-microsoft-com:office:office" xmlns:r="http://schemas.openxmlformats.org/officeDocument/2006/relationships" xmlns:m="http://schemas.openxmlformats.org/officeDocument/2006/math" xmlns:v="urn:schemas-microsoft-com:vml" xmlns:w10="urn:schemas-microsoft-com:office:word" xmlns:w="http://schemas.openxmlformats.org/wordprocessingml/2006/main" xmlns:w14="http://schemas.microsoft.com/office/word/2010/wordml" xmlns:w15="http://schemas.microsoft.com/office/word/2012/wordml" xmlns:w16cex="http://schemas.microsoft.com/office/word/2018/wordml/cex" xmlns:w16cid="http://schemas.microsoft.com/office/word/2016/wordml/cid" xmlns:w16="http://schemas.microsoft.com/office/word/2018/wordml" xmlns:w16du="http://schemas.microsoft.com/office/word/2023/wordml/word16du" xmlns:w16sdtdh="http://schemas.microsoft.com/office/word/2020/wordml/sdtdatahash" xmlns:w16sdtfl="http://schemas.microsoft.com/office/word/2024/wordml/sdtformatlock" xmlns:w16se="http://schemas.microsoft.com/office/word/2015/wordml/symex" xmlns:sl="http://schemas.openxmlformats.org/schemaLibrary/2006/main" mc:Ignorable="w14 w15 w16se w16cid w16 w16cex w16sdtdh w16sdtfl w16du">
   <w:view w:val="normal"/>
   <w:defaultTabStop w:val="720"/>
   <w:characterSpacingControl w:val="doNotCompress"/>
@@ -1193,6 +1180,8 @@
     <w:rsid w:val="005E680E"/>
     <w:rsid w:val="00A16E59"/>
     <w:rsid w:val="00BA5488"/>
+    <w:rsid w:val="00C52D4E"/>
+    <w:rsid w:val="00EC5DB9"/>
     <w:rsid w:val="00F03FB9"/>
   </w:rsids>
   <m:mathPr>
@@ -1217,7 +1206,7 @@
 </file>
 
 <file path=word/glossary/styles.xml><?xml version="1.0" encoding="utf-8"?>
-<w:styles xmlns:mc="http://schemas.openxmlformats.org/markup-compatibility/2006" xmlns:r="http://schemas.openxmlformats.org/officeDocument/2006/relationships" xmlns:w="http://schemas.openxmlformats.org/wordprocessingml/2006/main" xmlns:w14="http://schemas.microsoft.com/office/word/2010/wordml" xmlns:w15="http://schemas.microsoft.com/office/word/2012/wordml" xmlns:w16cex="http://schemas.microsoft.com/office/word/2018/wordml/cex" xmlns:w16cid="http://schemas.microsoft.com/office/word/2016/wordml/cid" xmlns:w16="http://schemas.microsoft.com/office/word/2018/wordml" xmlns:w16sdtdh="http://schemas.microsoft.com/office/word/2020/wordml/sdtdatahash" xmlns:w16se="http://schemas.microsoft.com/office/word/2015/wordml/symex" mc:Ignorable="w14 w15 w16se w16cid w16 w16cex w16sdtdh">
+<w:styles xmlns:mc="http://schemas.openxmlformats.org/markup-compatibility/2006" xmlns:r="http://schemas.openxmlformats.org/officeDocument/2006/relationships" xmlns:w="http://schemas.openxmlformats.org/wordprocessingml/2006/main" xmlns:w14="http://schemas.microsoft.com/office/word/2010/wordml" xmlns:w15="http://schemas.microsoft.com/office/word/2012/wordml" xmlns:w16cex="http://schemas.microsoft.com/office/word/2018/wordml/cex" xmlns:w16cid="http://schemas.microsoft.com/office/word/2016/wordml/cid" xmlns:w16="http://schemas.microsoft.com/office/word/2018/wordml" xmlns:w16du="http://schemas.microsoft.com/office/word/2023/wordml/word16du" xmlns:w16sdtdh="http://schemas.microsoft.com/office/word/2020/wordml/sdtdatahash" xmlns:w16sdtfl="http://schemas.microsoft.com/office/word/2024/wordml/sdtformatlock" xmlns:w16se="http://schemas.microsoft.com/office/word/2015/wordml/symex" mc:Ignorable="w14 w15 w16se w16cid w16 w16cex w16sdtdh w16sdtfl w16du">
   <w:docDefaults>
     <w:rPrDefault>
       <w:rPr>
@@ -1652,15 +1641,11 @@
       <w:color w:val="808080"/>
     </w:rPr>
   </w:style>
-  <w:style w:type="paragraph" w:customStyle="1" w:styleId="8CDE0F0E7B1242468AEF61E7DBD9FF28">
-    <w:name w:val="8CDE0F0E7B1242468AEF61E7DBD9FF28"/>
-    <w:rsid w:val="00F03FB9"/>
-  </w:style>
 </w:styles>
 </file>
 
 <file path=word/glossary/webSettings.xml><?xml version="1.0" encoding="utf-8"?>
-<w:webSettings xmlns:mc="http://schemas.openxmlformats.org/markup-compatibility/2006" xmlns:r="http://schemas.openxmlformats.org/officeDocument/2006/relationships" xmlns:w="http://schemas.openxmlformats.org/wordprocessingml/2006/main" xmlns:w14="http://schemas.microsoft.com/office/word/2010/wordml" xmlns:w15="http://schemas.microsoft.com/office/word/2012/wordml" xmlns:w16cex="http://schemas.microsoft.com/office/word/2018/wordml/cex" xmlns:w16cid="http://schemas.microsoft.com/office/word/2016/wordml/cid" xmlns:w16="http://schemas.microsoft.com/office/word/2018/wordml" xmlns:w16sdtdh="http://schemas.microsoft.com/office/word/2020/wordml/sdtdatahash" xmlns:w16se="http://schemas.microsoft.com/office/word/2015/wordml/symex" mc:Ignorable="w14 w15 w16se w16cid w16 w16cex w16sdtdh">
+<w:webSettings xmlns:mc="http://schemas.openxmlformats.org/markup-compatibility/2006" xmlns:r="http://schemas.openxmlformats.org/officeDocument/2006/relationships" xmlns:w="http://schemas.openxmlformats.org/wordprocessingml/2006/main" xmlns:w14="http://schemas.microsoft.com/office/word/2010/wordml" xmlns:w15="http://schemas.microsoft.com/office/word/2012/wordml" xmlns:w16cex="http://schemas.microsoft.com/office/word/2018/wordml/cex" xmlns:w16cid="http://schemas.microsoft.com/office/word/2016/wordml/cid" xmlns:w16="http://schemas.microsoft.com/office/word/2018/wordml" xmlns:w16du="http://schemas.microsoft.com/office/word/2023/wordml/word16du" xmlns:w16sdtdh="http://schemas.microsoft.com/office/word/2020/wordml/sdtdatahash" xmlns:w16sdtfl="http://schemas.microsoft.com/office/word/2024/wordml/sdtformatlock" xmlns:w16se="http://schemas.microsoft.com/office/word/2015/wordml/symex" mc:Ignorable="w14 w15 w16se w16cid w16 w16cex w16sdtdh w16sdtfl w16du">
   <w:optimizeForBrowser/>
   <w:allowPNG/>
 </w:webSettings>
@@ -1961,9 +1946,71 @@
 </a:theme>
 </file>
 
-<file path=customXml/item1.xml>��< ? x m l   v e r s i o n = " 1 . 0 "   e n c o d i n g = " u t f - 1 6 " ? > - 
- < N a v W o r d R e p o r t X m l P a r t   x m l n s = " u r n : m i c r o s o f t - d y n a m i c s - n a v / r e p o r t s / S a l e s _ I n v o i c e _ C Z L / 3 1 1 8 9 / " > +<file path=customXml/item1.xml>��< ? x m l   v e r s i o n = " 1 . 0 "   e n c o d i n g = " u t f - 1 6 " ? > < N a v W o r d R e p o r t X m l P a r t   x m l n s = " u r n : m i c r o s o f t - d y n a m i c s - n a v / r e p o r t s / S a l e s _ I n v o i c e _ C Z L / 3 1 1 8 9 / " > + 
+     < B C R e p o r t I n f o r m a t i o n > + 
+         < R e p o r t M e t a d a t a > + 
+             < E x t e n s i o n I d > E x t e n s i o n   I D < / E x t e n s i o n I d > + 
+             < E x t e n s i o n N a m e > E x t e n s i o n   N a m e < / E x t e n s i o n N a m e > + 
+             < E x t e n s i o n P u b l i s h e r > E x t e n s i o n   P u b l i s h e r < / E x t e n s i o n P u b l i s h e r > + 
+             < E x t e n s i o n V e r s i o n > E x t e n s i o n   V e r s i o n < / E x t e n s i o n V e r s i o n > + 
+             < R e p o r t I d > R e p o r t   I D < / R e p o r t I d > + 
+             < R e p o r t N a m e > R e p o r t   N a m e < / R e p o r t N a m e > + 
+             < A b o u t T h i s R e p o r t T i t l e > A b o u t   T h i s   R e p o r t   T i t l e < / A b o u t T h i s R e p o r t T i t l e > + 
+             < A b o u t T h i s R e p o r t T e x t > A b o u t   T h i s   R e p o r t   T e x t < / A b o u t T h i s R e p o r t T e x t > + 
+             < R e p o r t H e l p L i n k > R e p o r t   H e l p   L i n k < / R e p o r t H e l p L i n k > + 
+         < / R e p o r t M e t a d a t a > + 
+         < R e p o r t R e q u e s t > + 
+             < T e n a n t E n t r a I d > T e n a n t   E n t r a   I d < / T e n a n t E n t r a I d > + 
+             < E n v i r o n m e n t N a m e > E n v i r o n m e n t   N a m e < / E n v i r o n m e n t N a m e > + 
+             < E n v i r o n m e n t T y p e > E n v i r o n m e n t   T y p e < / E n v i r o n m e n t T y p e > + 
+             < C o m p a n y N a m e > C o m p a n y   N a m e < / C o m p a n y N a m e > + 
+             < C o m p a n y D i s p l a y N a m e > C o m p a n y   D i s p l a y   N a m e < / C o m p a n y D i s p l a y N a m e > + 
+             < C o m p a n y I d > C o m p a n y   I D < / C o m p a n y I d > + 
+             < U s e r N a m e > U s e r   N a m e < / U s e r N a m e > + 
+             < D a t e A n d T i m e > D a t e   a n d   T i m e < / D a t e A n d T i m e > + 
+             < L a n g u a g e > L a n g u a g e < / L a n g u a g e > + 
+             < F o r m a t R e g i o n > F o r m a t   R e g i o n < / F o r m a t R e g i o n > + 
+             < D a t e T i m e V a l u e s > + 
+                 < Y e a r > Y e a r < / Y e a r > + 
+                 < M o n t h N u m b e r > M o n t h   N u m b e r < / M o n t h N u m b e r > + 
+                 < D a y N u m b e r > D a y   N u m b e r < / D a y N u m b e r > + 
+                 < H o u r > H o u r < / H o u r > + 
+                 < M i n u t e > M i n u t e < / M i n u t e > + 
+             < / D a t e T i m e V a l u e s > + 
+         < / R e p o r t R e q u e s t > + 
+     < / B C R e p o r t I n f o r m a t i o n >   
      < C o m p a n y _ I n f o r m a t i o n >   
@@ -2065,6 +2112,10 @@
  
          < E x c h R a t e T e x t > E x c h R a t e T e x t < / E x c h R a t e T e x t >   
+         < F o r m a t t e d _ A m o u n t I n c l u d i n g V A T _ S a l e s I n v o i c e H e a d e r > F o r m a t t e d _ A m o u n t I n c l u d i n g V A T _ S a l e s I n v o i c e H e a d e r < / F o r m a t t e d _ A m o u n t I n c l u d i n g V A T _ S a l e s I n v o i c e H e a d e r > + 
+         < F o r m a t t e d _ A m o u n t _ S a l e s I n v o i c e H e a d e r > F o r m a t t e d _ A m o u n t _ S a l e s I n v o i c e H e a d e r < / F o r m a t t e d _ A m o u n t _ S a l e s I n v o i c e H e a d e r > + 
          < G r e e t i n g L b l > G r e e t i n g L b l < / G r e e t i n g L b l >   
          < I B A N _ S a l e s I n v o i c e H e a d e r > I B A N _ S a l e s I n v o i c e H e a d e r < / I B A N _ S a l e s I n v o i c e H e a d e r > @@ -2179,6 +2230,12 @@
  
                  < D e s c r i p t i o n _ S a l e s I n v o i c e L i n e C a p t i o n > D e s c r i p t i o n _ S a l e s I n v o i c e L i n e C a p t i o n < / D e s c r i p t i o n _ S a l e s I n v o i c e L i n e C a p t i o n >   
+                 < F o r m a t t e d _ I n v D i s c o u n t A m o u n t _ S a l e s I n v o i c e L i n e > F o r m a t t e d _ I n v D i s c o u n t A m o u n t _ S a l e s I n v o i c e L i n e < / F o r m a t t e d _ I n v D i s c o u n t A m o u n t _ S a l e s I n v o i c e L i n e > + 
+                 < F o r m a t t e d _ L i n e A m o u n t _ S a l e s I n v o i c e L i n e > F o r m a t t e d _ L i n e A m o u n t _ S a l e s I n v o i c e L i n e < / F o r m a t t e d _ L i n e A m o u n t _ S a l e s I n v o i c e L i n e > + 
+                 < F o r m a t t e d _ U n i t P r i c e _ S a l e s I n v o i c e L i n e > F o r m a t t e d _ U n i t P r i c e _ S a l e s I n v o i c e L i n e < / F o r m a t t e d _ U n i t P r i c e _ S a l e s I n v o i c e L i n e > + 
                  < I n v D i s c o u n t A m o u n t _ S a l e s I n v o i c e L i n e > I n v D i s c o u n t A m o u n t _ S a l e s I n v o i c e L i n e < / I n v D i s c o u n t A m o u n t _ S a l e s I n v o i c e L i n e >   
                  < I n v D i s c o u n t A m o u n t _ S a l e s I n v o i c e L i n e C a p t i o n > I n v D i s c o u n t A m o u n t _ S a l e s I n v o i c e L i n e C a p t i o n < / I n v D i s c o u n t A m o u n t _ S a l e s I n v o i c e L i n e C a p t i o n > @@ -2232,6 +2289,10 @@
              < / S a l e s I n v o i c e A d v a n c e >   
              < V A T C o u n t e r > + 
+                 < F o r m a t t e d _ V A T A m t L i n e V A T A m t > F o r m a t t e d _ V A T A m t L i n e V A T A m t < / F o r m a t t e d _ V A T A m t L i n e V A T A m t > + 
+                 < F o r m a t t e d _ V A T A m t L i n e V A T B a s e > F o r m a t t e d _ V A T A m t L i n e V A T B a s e < / F o r m a t t e d _ V A T A m t L i n e V A T B a s e >   
                  < V A T A m t L i n e V A T A m t > V A T A m t L i n e V A T A m t < / V A T A m t L i n e V A T A m t >   
@@ -2283,9 +2344,15 @@
 </file>
 
 <file path=customXml/itemProps1.xml><?xml version="1.0" encoding="utf-8"?>
-<ds:datastoreItem xmlns:ds="http://schemas.openxmlformats.org/officeDocument/2006/customXml" ds:itemID="{F635D2F2-E3D5-4CC5-86CC-3F943EE1DABC}">
+<ds:datastoreItem xmlns:ds="http://schemas.openxmlformats.org/officeDocument/2006/customXml" ds:itemID="{3F583A04-D572-49C5-8996-CBB95AFCEA35}">
   <ds:schemaRefs>
     <ds:schemaRef ds:uri="urn:microsoft-dynamics-nav/reports/Sales_Invoice_CZL/31189/"/>
   </ds:schemaRefs>
 </ds:datastoreItem>
+</file>
+
+<file path=docMetadata/LabelInfo.xml><?xml version="1.0" encoding="utf-8"?>
+<clbl:labelList xmlns:clbl="http://schemas.microsoft.com/office/2020/mipLabelMetadata">
+  <clbl:label id="{f42aa342-8706-4288-bd11-ebb85995028c}" enabled="1" method="Standard" siteId="{72f988bf-86f1-41af-91ab-2d7cd011db47}" contentBits="0" removed="0"/>
+</clbl:labelList>
 </file>
--- a/Apps/CZ/CoreLocalizationPack/app/Src/Reports/SalesInvoiceEmail.docx
+++ b/Apps/CZ/CoreLocalizationPack/app/Src/Reports/SalesInvoiceEmail.docx
@@ -1946,7 +1946,9 @@
 </a:theme>
 </file>
 
-<file path=customXml/item1.xml>��< ? x m l   v e r s i o n = " 1 . 0 "   e n c o d i n g = " u t f - 1 6 " ? > < N a v W o r d R e p o r t X m l P a r t   x m l n s = " u r n : m i c r o s o f t - d y n a m i c s - n a v / r e p o r t s / S a l e s _ I n v o i c e _ C Z L / 3 1 1 8 9 / " > +<file path=customXml/item1.xml>��< ? x m l   v e r s i o n = " 1 . 0 "   e n c o d i n g = " u t f - 1 6 " ? > + 
+ < N a v W o r d R e p o r t X m l P a r t   x m l n s = " u r n : m i c r o s o f t - d y n a m i c s - n a v / r e p o r t s / S a l e s _ I n v o i c e _ C Z L / 3 1 1 8 9 / " >   
      < B C R e p o r t I n f o r m a t i o n >   
@@ -2028,7 +2030,7 @@
  
          < H o m e P a g e _ C o m p a n y I n f o r m a t i o n > H o m e P a g e _ C o m p a n y I n f o r m a t i o n < / H o m e P a g e _ C o m p a n y I n f o r m a t i o n >   
-         < P i c t u r e _ C o m p a n y I n f o r m a t i o n > P i c t u r e _ C o m p a n y I n f o r m a t i o n < / P i c t u r e _ C o m p a n y I n f o r m a t i o n > +         < P i c t u r e _ C o m p a n y I n f o r m a t i o n   / >   
          < R e g i s t r a t i o n N o _ C o m p a n y I n f o r m a t i o n > R e g i s t r a t i o n N o _ C o m p a n y I n f o r m a t i o n < / R e g i s t r a t i o n N o _ C o m p a n y I n f o r m a t i o n >   
